--- a/InvoiceBot/InvoiceGeneration/blankTemplates/InvoiceSample3.docx
+++ b/InvoiceBot/InvoiceGeneration/blankTemplates/InvoiceSample3.docx
@@ -129,17 +129,47 @@
               <w:widowControl w:val="0"/>
               <w:spacing w:line="240" w:lineRule="auto"/>
               <w:rPr>
-                <w:sz w:val="20"/>
-                <w:szCs w:val="20"/>
+                <w:rFonts w:ascii="Roboto" w:eastAsia="Roboto" w:hAnsi="Roboto" w:cs="Roboto"/>
+                <w:b/>
+                <w:bCs/>
+                <w:color w:val="333F4F"/>
               </w:rPr>
             </w:pPr>
             <w:r>
               <w:rPr>
                 <w:rFonts w:ascii="Roboto" w:eastAsia="Roboto" w:hAnsi="Roboto" w:cs="Roboto"/>
+                <w:b/>
+                <w:bCs/>
                 <w:color w:val="333F4F"/>
               </w:rPr>
-              <w:t xml:space="preserve"> </w:t>
+              <w:t>From:</w:t>
             </w:r>
+          </w:p>
+          <w:p>
+            <w:pPr>
+              <w:pStyle w:val="LO-normal"/>
+              <w:widowControl w:val="0"/>
+              <w:spacing w:line="240" w:lineRule="auto"/>
+              <w:rPr>
+                <w:rFonts w:ascii="Roboto" w:eastAsia="Roboto" w:hAnsi="Roboto" w:cs="Roboto"/>
+                <w:b/>
+                <w:bCs/>
+                <w:color w:val="333F4F"/>
+              </w:rPr>
+            </w:pPr>
+          </w:p>
+          <w:p>
+            <w:pPr>
+              <w:pStyle w:val="LO-normal"/>
+              <w:widowControl w:val="0"/>
+              <w:spacing w:line="240" w:lineRule="auto"/>
+              <w:rPr>
+                <w:b/>
+                <w:bCs/>
+                <w:sz w:val="20"/>
+                <w:szCs w:val="20"/>
+              </w:rPr>
+            </w:pPr>
           </w:p>
         </w:tc>
         <w:tc>
@@ -865,6 +895,13 @@
                 <w:szCs w:val="20"/>
               </w:rPr>
             </w:pPr>
+            <w:r>
+              <w:rPr>
+                <w:sz w:val="20"/>
+                <w:szCs w:val="20"/>
+              </w:rPr>
+              <w:t>Cavendish Mall</w:t>
+            </w:r>
           </w:p>
         </w:tc>
         <w:tc>
@@ -957,6 +994,7 @@
               <w:widowControl w:val="0"/>
               <w:spacing w:line="240" w:lineRule="auto"/>
               <w:rPr>
+                <w:rFonts w:ascii="Roboto" w:eastAsia="Roboto" w:hAnsi="Roboto" w:cs="Roboto"/>
                 <w:sz w:val="20"/>
                 <w:szCs w:val="20"/>
               </w:rPr>
@@ -968,6 +1006,33 @@
                 <w:szCs w:val="20"/>
               </w:rPr>
               <w:t>Claremont</w:t>
+            </w:r>
+            <w:r>
+              <w:rPr>
+                <w:rFonts w:ascii="Roboto" w:eastAsia="Roboto" w:hAnsi="Roboto" w:cs="Roboto"/>
+                <w:sz w:val="20"/>
+                <w:szCs w:val="20"/>
+              </w:rPr>
+              <w:t>,3839</w:t>
+            </w:r>
+          </w:p>
+          <w:p>
+            <w:pPr>
+              <w:pStyle w:val="LO-normal"/>
+              <w:widowControl w:val="0"/>
+              <w:spacing w:line="240" w:lineRule="auto"/>
+              <w:rPr>
+                <w:sz w:val="20"/>
+                <w:szCs w:val="20"/>
+              </w:rPr>
+            </w:pPr>
+            <w:r>
+              <w:rPr>
+                <w:rFonts w:ascii="Roboto" w:eastAsia="Roboto" w:hAnsi="Roboto" w:cs="Roboto"/>
+                <w:sz w:val="20"/>
+                <w:szCs w:val="20"/>
+              </w:rPr>
+              <w:t>021 547 7830</w:t>
             </w:r>
           </w:p>
         </w:tc>
